--- a/Project Report - Rupali_Murkumbi.docx
+++ b/Project Report - Rupali_Murkumbi.docx
@@ -1,6 +1,6 @@
 
 <file path=word/document.xml><?xml version="1.0" encoding="utf-8"?>
-<w:document xmlns:wpc="http://schemas.microsoft.com/office/word/2010/wordprocessingCanvas" xmlns:cx="http://schemas.microsoft.com/office/drawing/2014/chartex" xmlns:cx1="http://schemas.microsoft.com/office/drawing/2015/9/8/chartex" xmlns:cx2="http://schemas.microsoft.com/office/drawing/2015/10/21/chartex" xmlns:cx3="http://schemas.microsoft.com/office/drawing/2016/5/9/chartex" xmlns:cx4="http://schemas.microsoft.com/office/drawing/2016/5/10/chartex" xmlns:cx5="http://schemas.microsoft.com/office/drawing/2016/5/11/chartex" xmlns:cx6="http://schemas.microsoft.com/office/drawing/2016/5/12/chartex" xmlns:cx7="http://schemas.microsoft.com/office/drawing/2016/5/13/chartex" xmlns:cx8="http://schemas.microsoft.com/office/drawing/2016/5/14/chartex" xmlns:mc="http://schemas.openxmlformats.org/markup-compatibility/2006" xmlns:aink="http://schemas.microsoft.com/office/drawing/2016/ink" xmlns:am3d="http://schemas.microsoft.com/office/drawing/2017/model3d" xmlns:o="urn:schemas-microsoft-com:office:office" xmlns:oel="http://schemas.microsoft.com/office/2019/extlst" xmlns:r="http://schemas.openxmlformats.org/officeDocument/2006/relationships" xmlns:m="http://schemas.openxmlformats.org/officeDocument/2006/math" xmlns:v="urn:schemas-microsoft-com:vml" xmlns:wp14="http://schemas.microsoft.com/office/word/2010/wordprocessingDrawing" xmlns:wp="http://schemas.openxmlformats.org/drawingml/2006/wordprocessingDrawing" xmlns:w10="urn:schemas-microsoft-com:office:word" xmlns:w="http://schemas.openxmlformats.org/wordprocessingml/2006/main" xmlns:w14="http://schemas.microsoft.com/office/word/2010/wordml" xmlns:w15="http://schemas.microsoft.com/office/word/2012/wordml" xmlns:w16cex="http://schemas.microsoft.com/office/word/2018/wordml/cex" xmlns:w16cid="http://schemas.microsoft.com/office/word/2016/wordml/cid" xmlns:w16="http://schemas.microsoft.com/office/word/2018/wordml" xmlns:w16sdtdh="http://schemas.microsoft.com/office/word/2020/wordml/sdtdatahash" xmlns:w16se="http://schemas.microsoft.com/office/word/2015/wordml/symex" xmlns:wpg="http://schemas.microsoft.com/office/word/2010/wordprocessingGroup" xmlns:wpi="http://schemas.microsoft.com/office/word/2010/wordprocessingInk" xmlns:wne="http://schemas.microsoft.com/office/word/2006/wordml" xmlns:wps="http://schemas.microsoft.com/office/word/2010/wordprocessingShape" mc:Ignorable="w14 w15 w16se w16cid w16 w16cex w16sdtdh wp14">
+<w:document xmlns:wpc="http://schemas.microsoft.com/office/word/2010/wordprocessingCanvas" xmlns:cx="http://schemas.microsoft.com/office/drawing/2014/chartex" xmlns:cx1="http://schemas.microsoft.com/office/drawing/2015/9/8/chartex" xmlns:cx2="http://schemas.microsoft.com/office/drawing/2015/10/21/chartex" xmlns:cx3="http://schemas.microsoft.com/office/drawing/2016/5/9/chartex" xmlns:cx4="http://schemas.microsoft.com/office/drawing/2016/5/10/chartex" xmlns:cx5="http://schemas.microsoft.com/office/drawing/2016/5/11/chartex" xmlns:cx6="http://schemas.microsoft.com/office/drawing/2016/5/12/chartex" xmlns:cx7="http://schemas.microsoft.com/office/drawing/2016/5/13/chartex" xmlns:cx8="http://schemas.microsoft.com/office/drawing/2016/5/14/chartex" xmlns:mc="http://schemas.openxmlformats.org/markup-compatibility/2006" xmlns:aink="http://schemas.microsoft.com/office/drawing/2016/ink" xmlns:am3d="http://schemas.microsoft.com/office/drawing/2017/model3d" xmlns:o="urn:schemas-microsoft-com:office:office" xmlns:oel="http://schemas.microsoft.com/office/2019/extlst" xmlns:r="http://schemas.openxmlformats.org/officeDocument/2006/relationships" xmlns:m="http://schemas.openxmlformats.org/officeDocument/2006/math" xmlns:v="urn:schemas-microsoft-com:vml" xmlns:wp14="http://schemas.microsoft.com/office/word/2010/wordprocessingDrawing" xmlns:wp="http://schemas.openxmlformats.org/drawingml/2006/wordprocessingDrawing" xmlns:w10="urn:schemas-microsoft-com:office:word" xmlns:w="http://schemas.openxmlformats.org/wordprocessingml/2006/main" xmlns:w14="http://schemas.microsoft.com/office/word/2010/wordml" xmlns:w15="http://schemas.microsoft.com/office/word/2012/wordml" xmlns:w16cex="http://schemas.microsoft.com/office/word/2018/wordml/cex" xmlns:w16cid="http://schemas.microsoft.com/office/word/2016/wordml/cid" xmlns:w16="http://schemas.microsoft.com/office/word/2018/wordml" xmlns:w16du="http://schemas.microsoft.com/office/word/2023/wordml/word16du" xmlns:w16sdtdh="http://schemas.microsoft.com/office/word/2020/wordml/sdtdatahash" xmlns:w16se="http://schemas.microsoft.com/office/word/2015/wordml/symex" xmlns:wpg="http://schemas.microsoft.com/office/word/2010/wordprocessingGroup" xmlns:wpi="http://schemas.microsoft.com/office/word/2010/wordprocessingInk" xmlns:wne="http://schemas.microsoft.com/office/word/2006/wordml" xmlns:wps="http://schemas.microsoft.com/office/word/2010/wordprocessingShape" mc:Ignorable="w14 w15 w16se w16cid w16 w16cex w16sdtdh wp14">
   <w:body>
     <w:p>
       <w:pPr>
@@ -1055,6 +1055,7 @@
               <w:rPr>
                 <w:sz w:val="24"/>
               </w:rPr>
+              <w:lastRenderedPageBreak/>
               <w:t>Reason for journey</w:t>
             </w:r>
           </w:p>
@@ -2272,6 +2273,7 @@
               <w:rPr>
                 <w:sz w:val="24"/>
               </w:rPr>
+              <w:lastRenderedPageBreak/>
               <w:t>Weather station</w:t>
             </w:r>
           </w:p>
@@ -2986,6 +2988,7 @@
         <w:rPr>
           <w:noProof/>
         </w:rPr>
+        <w:lastRenderedPageBreak/>
         <w:drawing>
           <wp:inline distT="0" distB="0" distL="0" distR="0" wp14:anchorId="24C18E47" wp14:editId="0643E5C6">
             <wp:extent cx="4572000" cy="1504950"/>
@@ -3125,6 +3128,21 @@
       <w:r>
         <w:t>this data analytics problem</w:t>
       </w:r>
+      <w:r>
+        <w:t xml:space="preserve">. </w:t>
+      </w:r>
+      <w:r>
+        <w:t>W</w:t>
+      </w:r>
+      <w:r>
+        <w:t>e can use multiple linear regression to analy</w:t>
+      </w:r>
+      <w:r>
+        <w:t>s</w:t>
+      </w:r>
+      <w:r>
+        <w:t>e how weather influence travel patterns and the number of trips taken.</w:t>
+      </w:r>
     </w:p>
     <w:p>
       <w:pPr>
@@ -3161,6 +3179,7 @@
         <w:spacing w:before="1"/>
       </w:pPr>
       <w:r>
+        <w:lastRenderedPageBreak/>
         <w:t>Results</w:t>
       </w:r>
     </w:p>
@@ -3301,6 +3320,7 @@
         <w:rPr>
           <w:noProof/>
         </w:rPr>
+        <w:lastRenderedPageBreak/>
         <w:drawing>
           <wp:inline distT="0" distB="0" distL="0" distR="0" wp14:anchorId="3AFDB583" wp14:editId="6681C8BF">
             <wp:extent cx="5651500" cy="4389120"/>
@@ -3439,75 +3459,6 @@
       <w:pPr>
         <w:pStyle w:val="BodyText"/>
         <w:rPr>
-          <w:color w:val="FF0000"/>
-        </w:rPr>
-      </w:pPr>
-      <w:r>
-        <w:rPr>
-          <w:color w:val="FF0000"/>
-        </w:rPr>
-        <w:t xml:space="preserve">Add </w:t>
-      </w:r>
-      <w:r>
-        <w:rPr>
-          <w:color w:val="FF0000"/>
-        </w:rPr>
-        <w:t>snapshots</w:t>
-      </w:r>
-      <w:r>
-        <w:rPr>
-          <w:color w:val="FF0000"/>
-        </w:rPr>
-        <w:t>(picture) of your code where relevant</w:t>
-      </w:r>
-    </w:p>
-    <w:p>
-      <w:pPr>
-        <w:pStyle w:val="BodyText"/>
-        <w:rPr>
-          <w:color w:val="FF0000"/>
-        </w:rPr>
-      </w:pPr>
-      <w:r>
-        <w:rPr>
-          <w:color w:val="FF0000"/>
-        </w:rPr>
-        <w:t>Results of data exploratory</w:t>
-      </w:r>
-    </w:p>
-    <w:p>
-      <w:pPr>
-        <w:pStyle w:val="BodyText"/>
-        <w:rPr>
-          <w:color w:val="FF0000"/>
-        </w:rPr>
-      </w:pPr>
-      <w:r>
-        <w:rPr>
-          <w:color w:val="FF0000"/>
-        </w:rPr>
-        <w:t>Results of data visualization</w:t>
-      </w:r>
-    </w:p>
-    <w:p>
-      <w:pPr>
-        <w:pStyle w:val="BodyText"/>
-        <w:spacing w:before="175"/>
-        <w:rPr>
-          <w:color w:val="FF0000"/>
-        </w:rPr>
-      </w:pPr>
-      <w:r>
-        <w:rPr>
-          <w:color w:val="FF0000"/>
-        </w:rPr>
-        <w:t>Results of modelling (visualization)</w:t>
-      </w:r>
-    </w:p>
-    <w:p>
-      <w:pPr>
-        <w:pStyle w:val="BodyText"/>
-        <w:rPr>
           <w:sz w:val="24"/>
           <w:szCs w:val="24"/>
         </w:rPr>
@@ -3896,6 +3847,7 @@
         <w:rPr>
           <w:noProof/>
         </w:rPr>
+        <w:lastRenderedPageBreak/>
         <w:drawing>
           <wp:inline distT="0" distB="0" distL="0" distR="0" wp14:anchorId="1781EA40" wp14:editId="11B8B574">
             <wp:extent cx="2288540" cy="2452007"/>
@@ -4671,6 +4623,7 @@
               <w:rPr>
                 <w:sz w:val="24"/>
               </w:rPr>
+              <w:lastRenderedPageBreak/>
               <w:t>HTQ01</w:t>
             </w:r>
           </w:p>
@@ -4958,7 +4911,7 @@
 </file>
 
 <file path=word/numbering.xml><?xml version="1.0" encoding="utf-8"?>
-<w:numbering xmlns:wpc="http://schemas.microsoft.com/office/word/2010/wordprocessingCanvas" xmlns:cx="http://schemas.microsoft.com/office/drawing/2014/chartex" xmlns:cx1="http://schemas.microsoft.com/office/drawing/2015/9/8/chartex" xmlns:cx2="http://schemas.microsoft.com/office/drawing/2015/10/21/chartex" xmlns:cx3="http://schemas.microsoft.com/office/drawing/2016/5/9/chartex" xmlns:cx4="http://schemas.microsoft.com/office/drawing/2016/5/10/chartex" xmlns:cx5="http://schemas.microsoft.com/office/drawing/2016/5/11/chartex" xmlns:cx6="http://schemas.microsoft.com/office/drawing/2016/5/12/chartex" xmlns:cx7="http://schemas.microsoft.com/office/drawing/2016/5/13/chartex" xmlns:cx8="http://schemas.microsoft.com/office/drawing/2016/5/14/chartex" xmlns:mc="http://schemas.openxmlformats.org/markup-compatibility/2006" xmlns:aink="http://schemas.microsoft.com/office/drawing/2016/ink" xmlns:am3d="http://schemas.microsoft.com/office/drawing/2017/model3d" xmlns:o="urn:schemas-microsoft-com:office:office" xmlns:oel="http://schemas.microsoft.com/office/2019/extlst" xmlns:r="http://schemas.openxmlformats.org/officeDocument/2006/relationships" xmlns:m="http://schemas.openxmlformats.org/officeDocument/2006/math" xmlns:v="urn:schemas-microsoft-com:vml" xmlns:wp14="http://schemas.microsoft.com/office/word/2010/wordprocessingDrawing" xmlns:wp="http://schemas.openxmlformats.org/drawingml/2006/wordprocessingDrawing" xmlns:w10="urn:schemas-microsoft-com:office:word" xmlns:w="http://schemas.openxmlformats.org/wordprocessingml/2006/main" xmlns:w14="http://schemas.microsoft.com/office/word/2010/wordml" xmlns:w15="http://schemas.microsoft.com/office/word/2012/wordml" xmlns:w16cex="http://schemas.microsoft.com/office/word/2018/wordml/cex" xmlns:w16cid="http://schemas.microsoft.com/office/word/2016/wordml/cid" xmlns:w16="http://schemas.microsoft.com/office/word/2018/wordml" xmlns:w16sdtdh="http://schemas.microsoft.com/office/word/2020/wordml/sdtdatahash" xmlns:w16se="http://schemas.microsoft.com/office/word/2015/wordml/symex" xmlns:wpg="http://schemas.microsoft.com/office/word/2010/wordprocessingGroup" xmlns:wpi="http://schemas.microsoft.com/office/word/2010/wordprocessingInk" xmlns:wne="http://schemas.microsoft.com/office/word/2006/wordml" xmlns:wps="http://schemas.microsoft.com/office/word/2010/wordprocessingShape" mc:Ignorable="w14 w15 w16se w16cid w16 w16cex w16sdtdh wp14">
+<w:numbering xmlns:wpc="http://schemas.microsoft.com/office/word/2010/wordprocessingCanvas" xmlns:cx="http://schemas.microsoft.com/office/drawing/2014/chartex" xmlns:cx1="http://schemas.microsoft.com/office/drawing/2015/9/8/chartex" xmlns:cx2="http://schemas.microsoft.com/office/drawing/2015/10/21/chartex" xmlns:cx3="http://schemas.microsoft.com/office/drawing/2016/5/9/chartex" xmlns:cx4="http://schemas.microsoft.com/office/drawing/2016/5/10/chartex" xmlns:cx5="http://schemas.microsoft.com/office/drawing/2016/5/11/chartex" xmlns:cx6="http://schemas.microsoft.com/office/drawing/2016/5/12/chartex" xmlns:cx7="http://schemas.microsoft.com/office/drawing/2016/5/13/chartex" xmlns:cx8="http://schemas.microsoft.com/office/drawing/2016/5/14/chartex" xmlns:mc="http://schemas.openxmlformats.org/markup-compatibility/2006" xmlns:aink="http://schemas.microsoft.com/office/drawing/2016/ink" xmlns:am3d="http://schemas.microsoft.com/office/drawing/2017/model3d" xmlns:o="urn:schemas-microsoft-com:office:office" xmlns:oel="http://schemas.microsoft.com/office/2019/extlst" xmlns:r="http://schemas.openxmlformats.org/officeDocument/2006/relationships" xmlns:m="http://schemas.openxmlformats.org/officeDocument/2006/math" xmlns:v="urn:schemas-microsoft-com:vml" xmlns:wp14="http://schemas.microsoft.com/office/word/2010/wordprocessingDrawing" xmlns:wp="http://schemas.openxmlformats.org/drawingml/2006/wordprocessingDrawing" xmlns:w10="urn:schemas-microsoft-com:office:word" xmlns:w="http://schemas.openxmlformats.org/wordprocessingml/2006/main" xmlns:w14="http://schemas.microsoft.com/office/word/2010/wordml" xmlns:w15="http://schemas.microsoft.com/office/word/2012/wordml" xmlns:w16cex="http://schemas.microsoft.com/office/word/2018/wordml/cex" xmlns:w16cid="http://schemas.microsoft.com/office/word/2016/wordml/cid" xmlns:w16="http://schemas.microsoft.com/office/word/2018/wordml" xmlns:w16du="http://schemas.microsoft.com/office/word/2023/wordml/word16du" xmlns:w16sdtdh="http://schemas.microsoft.com/office/word/2020/wordml/sdtdatahash" xmlns:w16se="http://schemas.microsoft.com/office/word/2015/wordml/symex" xmlns:wpg="http://schemas.microsoft.com/office/word/2010/wordprocessingGroup" xmlns:wpi="http://schemas.microsoft.com/office/word/2010/wordprocessingInk" xmlns:wne="http://schemas.microsoft.com/office/word/2006/wordml" xmlns:wps="http://schemas.microsoft.com/office/word/2010/wordprocessingShape" mc:Ignorable="w14 w15 w16se w16cid w16 w16cex w16sdtdh wp14">
   <w:abstractNum w:abstractNumId="0" w15:restartNumberingAfterBreak="0">
     <w:nsid w:val="1631EA3B"/>
     <w:multiLevelType w:val="hybridMultilevel"/>
